--- a/docs/TSI - Customer Experience Workflow - OpenAI - Write a Gift Acknowledgement​.docx
+++ b/docs/TSI - Customer Experience Workflow - OpenAI - Write a Gift Acknowledgement​.docx
@@ -2930,10 +2930,7 @@
         <w:t>Write Gift Acknowledgement</w:t>
       </w:r>
       <w:r>
-        <w:t xml:space="preserve"> to open the Gift Acknowledgement generator.</w:t>
-      </w:r>
-      <w:r>
-        <w:t xml:space="preserve"> </w:t>
+        <w:t xml:space="preserve"> to open the Gift Acknowledgement generator. </w:t>
       </w:r>
       <w:r>
         <w:t xml:space="preserve">A side panel dialog </w:t>
@@ -3046,142 +3043,7 @@
           <w:noProof/>
         </w:rPr>
         <w:drawing>
-          <wp:inline distT="0" distB="0" distL="0" distR="0" wp14:anchorId="629F846B" wp14:editId="0BEA07C7">
-            <wp:extent cx="4934736" cy="3592446"/>
-            <wp:effectExtent l="19050" t="19050" r="18415" b="27305"/>
-            <wp:docPr id="452030017" name="Picture 452030017" descr="A screenshot of a computer&#10;&#10;Description automatically generated"/>
-            <wp:cNvGraphicFramePr>
-              <a:graphicFrameLocks xmlns:a="http://schemas.openxmlformats.org/drawingml/2006/main" noChangeAspect="1"/>
-            </wp:cNvGraphicFramePr>
-            <a:graphic xmlns:a="http://schemas.openxmlformats.org/drawingml/2006/main">
-              <a:graphicData uri="http://schemas.openxmlformats.org/drawingml/2006/picture">
-                <pic:pic xmlns:pic="http://schemas.openxmlformats.org/drawingml/2006/picture">
-                  <pic:nvPicPr>
-                    <pic:cNvPr id="452030017" name="Picture 1" descr="A screenshot of a computer&#10;&#10;Description automatically generated"/>
-                    <pic:cNvPicPr/>
-                  </pic:nvPicPr>
-                  <pic:blipFill>
-                    <a:blip r:embed="rId35"/>
-                    <a:stretch>
-                      <a:fillRect/>
-                    </a:stretch>
-                  </pic:blipFill>
-                  <pic:spPr>
-                    <a:xfrm>
-                      <a:off x="0" y="0"/>
-                      <a:ext cx="4937007" cy="3594099"/>
-                    </a:xfrm>
-                    <a:prstGeom prst="rect">
-                      <a:avLst/>
-                    </a:prstGeom>
-                    <a:ln>
-                      <a:solidFill>
-                        <a:schemeClr val="bg2"/>
-                      </a:solidFill>
-                    </a:ln>
-                  </pic:spPr>
-                </pic:pic>
-              </a:graphicData>
-            </a:graphic>
-          </wp:inline>
-        </w:drawing>
-      </w:r>
-    </w:p>
-    <w:p>
-      <w:pPr>
-        <w:pStyle w:val="ListParagraph"/>
-      </w:pPr>
-    </w:p>
-    <w:p>
-      <w:pPr>
-        <w:pStyle w:val="ListParagraph"/>
-        <w:numPr>
-          <w:ilvl w:val="0"/>
-          <w:numId w:val="20"/>
-        </w:numPr>
-      </w:pPr>
-      <w:r>
-        <w:t>Once the additional context is added (</w:t>
-      </w:r>
-      <w:r>
-        <w:t>this is</w:t>
-      </w:r>
-      <w:r>
-        <w:t xml:space="preserve"> optional), click </w:t>
-      </w:r>
-      <w:r>
-        <w:rPr>
-          <w:b/>
-          <w:bCs/>
-        </w:rPr>
-        <w:t>Write Gift Acknowledgement</w:t>
-      </w:r>
-      <w:r>
-        <w:rPr>
-          <w:b/>
-          <w:bCs/>
-        </w:rPr>
-        <w:t>.</w:t>
-      </w:r>
-      <w:r>
-        <w:rPr>
-          <w:b/>
-          <w:bCs/>
-        </w:rPr>
-        <w:t xml:space="preserve"> </w:t>
-      </w:r>
-      <w:r>
-        <w:t xml:space="preserve">When the process </w:t>
-      </w:r>
-      <w:proofErr w:type="gramStart"/>
-      <w:r>
-        <w:t>completes</w:t>
-      </w:r>
-      <w:proofErr w:type="gramEnd"/>
-      <w:r>
-        <w:t xml:space="preserve">, the </w:t>
-      </w:r>
-      <w:r>
-        <w:t>drafted Gift Acknowledgement</w:t>
-      </w:r>
-      <w:r>
-        <w:t xml:space="preserve"> will get displayed </w:t>
-      </w:r>
-      <w:r>
-        <w:t>in the section below</w:t>
-      </w:r>
-      <w:r>
-        <w:t xml:space="preserve"> (</w:t>
-      </w:r>
-      <w:r>
-        <w:t>Generated Gift Acknowledgement</w:t>
-      </w:r>
-      <w:r>
-        <w:t>)</w:t>
-      </w:r>
-      <w:r>
-        <w:t xml:space="preserve"> where it can be review</w:t>
-      </w:r>
-      <w:r>
-        <w:t>ed</w:t>
-      </w:r>
-      <w:r>
-        <w:t xml:space="preserve"> and edited before creating the email activity</w:t>
-      </w:r>
-      <w:r>
-        <w:t>.</w:t>
-      </w:r>
-    </w:p>
-    <w:p>
-      <w:pPr>
-        <w:pStyle w:val="ListParagraph"/>
-      </w:pPr>
-      <w:r>
-        <w:rPr>
-          <w:noProof/>
-        </w:rPr>
-        <w:drawing>
-          <wp:inline distT="0" distB="0" distL="0" distR="0" wp14:anchorId="1A1F7A4F" wp14:editId="44A3EDEF">
+          <wp:inline distT="0" distB="0" distL="0" distR="0" wp14:anchorId="4364452F" wp14:editId="51081527">
             <wp:extent cx="5943600" cy="2971800"/>
             <wp:effectExtent l="0" t="0" r="0" b="0"/>
             <wp:docPr id="1862134737" name="Picture 1" descr="A screenshot of a computer&#10;&#10;Description automatically generated with medium confidence"/>
@@ -3196,7 +3058,7 @@
                     <pic:cNvPicPr/>
                   </pic:nvPicPr>
                   <pic:blipFill>
-                    <a:blip r:embed="rId36"/>
+                    <a:blip r:embed="rId35"/>
                     <a:stretch>
                       <a:fillRect/>
                     </a:stretch>
@@ -3216,12 +3078,100 @@
           </wp:inline>
         </w:drawing>
       </w:r>
-      <w:r>
-        <w:rPr>
-          <w:noProof/>
+    </w:p>
+    <w:p>
+      <w:pPr>
+        <w:pStyle w:val="ListParagraph"/>
+      </w:pPr>
+    </w:p>
+    <w:p>
+      <w:pPr>
+        <w:pStyle w:val="ListParagraph"/>
+        <w:numPr>
+          <w:ilvl w:val="0"/>
+          <w:numId w:val="20"/>
+        </w:numPr>
+      </w:pPr>
+      <w:r>
+        <w:t>Once the additional context is added (</w:t>
+      </w:r>
+      <w:r>
+        <w:t>this is</w:t>
+      </w:r>
+      <w:r>
+        <w:t xml:space="preserve"> optional), click </w:t>
+      </w:r>
+      <w:r>
+        <w:rPr>
+          <w:b/>
+          <w:bCs/>
+        </w:rPr>
+        <w:t>Write Gift Acknowledgement</w:t>
+      </w:r>
+      <w:r>
+        <w:rPr>
+          <w:b/>
+          <w:bCs/>
+        </w:rPr>
+        <w:t>.</w:t>
+      </w:r>
+      <w:r>
+        <w:rPr>
+          <w:b/>
+          <w:bCs/>
         </w:rPr>
         <w:t xml:space="preserve"> </w:t>
       </w:r>
+      <w:r>
+        <w:t xml:space="preserve">When the process </w:t>
+      </w:r>
+      <w:proofErr w:type="gramStart"/>
+      <w:r>
+        <w:t>completes</w:t>
+      </w:r>
+      <w:proofErr w:type="gramEnd"/>
+      <w:r>
+        <w:t xml:space="preserve">, the </w:t>
+      </w:r>
+      <w:r>
+        <w:t>drafted Gift Acknowledgement</w:t>
+      </w:r>
+      <w:r>
+        <w:t xml:space="preserve"> will get displayed </w:t>
+      </w:r>
+      <w:r>
+        <w:t xml:space="preserve">in the section </w:t>
+      </w:r>
+      <w:r>
+        <w:lastRenderedPageBreak/>
+        <w:t>below</w:t>
+      </w:r>
+      <w:r>
+        <w:t xml:space="preserve"> (</w:t>
+      </w:r>
+      <w:r>
+        <w:t>Generated Gift Acknowledgement</w:t>
+      </w:r>
+      <w:r>
+        <w:t>)</w:t>
+      </w:r>
+      <w:r>
+        <w:t xml:space="preserve"> where it can be review</w:t>
+      </w:r>
+      <w:r>
+        <w:t>ed</w:t>
+      </w:r>
+      <w:r>
+        <w:t xml:space="preserve"> and edited before creating the email activity</w:t>
+      </w:r>
+      <w:r>
+        <w:t>.</w:t>
+      </w:r>
+    </w:p>
+    <w:p>
+      <w:pPr>
+        <w:pStyle w:val="ListParagraph"/>
+      </w:pPr>
     </w:p>
     <w:p>
       <w:pPr>
@@ -3458,7 +3408,7 @@
                     <pic:cNvPicPr/>
                   </pic:nvPicPr>
                   <pic:blipFill>
-                    <a:blip r:embed="rId37"/>
+                    <a:blip r:embed="rId36"/>
                     <a:stretch>
                       <a:fillRect/>
                     </a:stretch>
@@ -3480,8 +3430,8 @@
       </w:r>
     </w:p>
     <w:sectPr>
-      <w:headerReference w:type="default" r:id="rId38"/>
-      <w:footerReference w:type="default" r:id="rId39"/>
+      <w:headerReference w:type="default" r:id="rId37"/>
+      <w:footerReference w:type="default" r:id="rId38"/>
       <w:pgSz w:w="12240" w:h="15840"/>
       <w:pgMar w:top="1440" w:right="1440" w:bottom="1260" w:left="1440" w:header="720" w:footer="720" w:gutter="0"/>
       <w:cols w:space="720"/>
@@ -6666,14 +6616,6 @@
 </file>
 
 <file path=customXml/item1.xml><?xml version="1.0" encoding="utf-8"?>
-<p:properties xmlns:p="http://schemas.microsoft.com/office/2006/metadata/properties" xmlns:xsi="http://www.w3.org/2001/XMLSchema-instance" xmlns:pc="http://schemas.microsoft.com/office/infopath/2007/PartnerControls">
-  <documentManagement>
-    <Use xmlns="2990034c-126c-43ce-a655-62715e09a24b" xsi:nil="true"/>
-  </documentManagement>
-</p:properties>
-</file>
-
-<file path=customXml/item2.xml><?xml version="1.0" encoding="utf-8"?>
 <?mso-contentType ?>
 <FormTemplates xmlns="http://schemas.microsoft.com/sharepoint/v3/contenttype/forms">
   <Display>DocumentLibraryForm</Display>
@@ -6682,7 +6624,19 @@
 </FormTemplates>
 </file>
 
+<file path=customXml/item2.xml><?xml version="1.0" encoding="utf-8"?>
+<p:properties xmlns:p="http://schemas.microsoft.com/office/2006/metadata/properties" xmlns:xsi="http://www.w3.org/2001/XMLSchema-instance" xmlns:pc="http://schemas.microsoft.com/office/infopath/2007/PartnerControls">
+  <documentManagement>
+    <Use xmlns="2990034c-126c-43ce-a655-62715e09a24b" xsi:nil="true"/>
+  </documentManagement>
+</p:properties>
+</file>
+
 <file path=customXml/item3.xml><?xml version="1.0" encoding="utf-8"?>
+<b:Sources xmlns:b="http://schemas.openxmlformats.org/officeDocument/2006/bibliography" xmlns="http://schemas.openxmlformats.org/officeDocument/2006/bibliography" SelectedStyle="\APASixthEditionOfficeOnline.xsl" StyleName="APA" Version="6"/>
+</file>
+
+<file path=customXml/item4.xml><?xml version="1.0" encoding="utf-8"?>
 <ct:contentTypeSchema xmlns:ct="http://schemas.microsoft.com/office/2006/metadata/contentType" xmlns:ma="http://schemas.microsoft.com/office/2006/metadata/properties/metaAttributes" ct:_="" ma:_="" ma:contentTypeName="Document" ma:contentTypeID="0x010100C0650FC60AC6CE42993EDE987029CFA4" ma:contentTypeVersion="13" ma:contentTypeDescription="Create a new document." ma:contentTypeScope="" ma:versionID="fcd45dfda7c6446121d6558741d69f76">
   <xsd:schema xmlns:xsd="http://www.w3.org/2001/XMLSchema" xmlns:xs="http://www.w3.org/2001/XMLSchema" xmlns:p="http://schemas.microsoft.com/office/2006/metadata/properties" xmlns:ns2="7e49ee4f-2906-49fa-b979-65bab3fe68eb" xmlns:ns3="2990034c-126c-43ce-a655-62715e09a24b" targetNamespace="http://schemas.microsoft.com/office/2006/metadata/properties" ma:root="true" ma:fieldsID="82291a41006893d903a9d3355ad043d4" ns2:_="" ns3:_="">
     <xsd:import namespace="7e49ee4f-2906-49fa-b979-65bab3fe68eb"/>
@@ -6907,28 +6861,7 @@
 </ct:contentTypeSchema>
 </file>
 
-<file path=customXml/item4.xml><?xml version="1.0" encoding="utf-8"?>
-<b:Sources xmlns:b="http://schemas.openxmlformats.org/officeDocument/2006/bibliography" xmlns="http://schemas.openxmlformats.org/officeDocument/2006/bibliography" SelectedStyle="\APASixthEditionOfficeOnline.xsl" StyleName="APA" Version="6"/>
-</file>
-
 <file path=customXml/itemProps1.xml><?xml version="1.0" encoding="utf-8"?>
-<ds:datastoreItem xmlns:ds="http://schemas.openxmlformats.org/officeDocument/2006/customXml" ds:itemID="{65FBB21F-0D95-4741-AE67-43A775B2088E}">
-  <ds:schemaRefs>
-    <ds:schemaRef ds:uri="7e49ee4f-2906-49fa-b979-65bab3fe68eb"/>
-    <ds:schemaRef ds:uri="http://schemas.openxmlformats.org/package/2006/metadata/core-properties"/>
-    <ds:schemaRef ds:uri="http://purl.org/dc/elements/1.1/"/>
-    <ds:schemaRef ds:uri="http://schemas.microsoft.com/office/2006/documentManagement/types"/>
-    <ds:schemaRef ds:uri="http://purl.org/dc/terms/"/>
-    <ds:schemaRef ds:uri="http://schemas.microsoft.com/office/2006/metadata/properties"/>
-    <ds:schemaRef ds:uri="http://www.w3.org/XML/1998/namespace"/>
-    <ds:schemaRef ds:uri="http://schemas.microsoft.com/office/infopath/2007/PartnerControls"/>
-    <ds:schemaRef ds:uri="2990034c-126c-43ce-a655-62715e09a24b"/>
-    <ds:schemaRef ds:uri="http://purl.org/dc/dcmitype/"/>
-  </ds:schemaRefs>
-</ds:datastoreItem>
-</file>
-
-<file path=customXml/itemProps2.xml><?xml version="1.0" encoding="utf-8"?>
 <ds:datastoreItem xmlns:ds="http://schemas.openxmlformats.org/officeDocument/2006/customXml" ds:itemID="{80477557-D347-4AEC-ADA3-845F69BA0BAF}">
   <ds:schemaRefs>
     <ds:schemaRef ds:uri="http://schemas.microsoft.com/sharepoint/v3/contenttype/forms"/>
@@ -6936,7 +6869,25 @@
 </ds:datastoreItem>
 </file>
 
+<file path=customXml/itemProps2.xml><?xml version="1.0" encoding="utf-8"?>
+<ds:datastoreItem xmlns:ds="http://schemas.openxmlformats.org/officeDocument/2006/customXml" ds:itemID="{65FBB21F-0D95-4741-AE67-43A775B2088E}">
+  <ds:schemaRefs>
+    <ds:schemaRef ds:uri="http://schemas.microsoft.com/office/2006/metadata/properties"/>
+    <ds:schemaRef ds:uri="http://schemas.microsoft.com/office/infopath/2007/PartnerControls"/>
+    <ds:schemaRef ds:uri="2990034c-126c-43ce-a655-62715e09a24b"/>
+  </ds:schemaRefs>
+</ds:datastoreItem>
+</file>
+
 <file path=customXml/itemProps3.xml><?xml version="1.0" encoding="utf-8"?>
+<ds:datastoreItem xmlns:ds="http://schemas.openxmlformats.org/officeDocument/2006/customXml" ds:itemID="{5F2D13D7-968A-4D1D-B633-84AFBA513D16}">
+  <ds:schemaRefs>
+    <ds:schemaRef ds:uri="http://schemas.openxmlformats.org/officeDocument/2006/bibliography"/>
+  </ds:schemaRefs>
+</ds:datastoreItem>
+</file>
+
+<file path=customXml/itemProps4.xml><?xml version="1.0" encoding="utf-8"?>
 <ds:datastoreItem xmlns:ds="http://schemas.openxmlformats.org/officeDocument/2006/customXml" ds:itemID="{1946BF8B-BDD7-48E9-98DE-488FF53A1EEC}">
   <ds:schemaRefs>
     <ds:schemaRef ds:uri="http://schemas.microsoft.com/office/2006/metadata/contentType"/>
@@ -6953,12 +6904,4 @@
     <ds:schemaRef ds:uri="http://schemas.microsoft.com/internal/obd"/>
   </ds:schemaRefs>
 </ds:datastoreItem>
-</file>
-
-<file path=customXml/itemProps4.xml><?xml version="1.0" encoding="utf-8"?>
-<ds:datastoreItem xmlns:ds="http://schemas.openxmlformats.org/officeDocument/2006/customXml" ds:itemID="{5F2D13D7-968A-4D1D-B633-84AFBA513D16}">
-  <ds:schemaRefs>
-    <ds:schemaRef ds:uri="http://schemas.openxmlformats.org/officeDocument/2006/bibliography"/>
-  </ds:schemaRefs>
-</ds:datastoreItem>
 </file>